--- a/praktik/Дневник по практике (электронный).docx
+++ b/praktik/Дневник по практике (электронный).docx
@@ -1,6 +1,6 @@
 
 <file path=word/document.xml><?xml version="1.0" encoding="utf-8"?>
-<w:document xmlns:wpc="http://schemas.microsoft.com/office/word/2010/wordprocessingCanvas" xmlns:mc="http://schemas.openxmlformats.org/markup-compatibility/2006" xmlns:o="urn:schemas-microsoft-com:office:office" xmlns:r="http://schemas.openxmlformats.org/officeDocument/2006/relationships" xmlns:m="http://schemas.openxmlformats.org/officeDocument/2006/math" xmlns:v="urn:schemas-microsoft-com:vml" xmlns:wp14="http://schemas.microsoft.com/office/word/2010/wordprocessingDrawing" xmlns:wp="http://schemas.openxmlformats.org/drawingml/2006/wordprocessingDrawing" xmlns:w10="urn:schemas-microsoft-com:office:word" xmlns:w="http://schemas.openxmlformats.org/wordprocessingml/2006/main" xmlns:w14="http://schemas.microsoft.com/office/word/2010/wordml" xmlns:wpg="http://schemas.microsoft.com/office/word/2010/wordprocessingGroup" xmlns:wpi="http://schemas.microsoft.com/office/word/2010/wordprocessingInk" xmlns:wne="http://schemas.microsoft.com/office/word/2006/wordml" xmlns:wps="http://schemas.microsoft.com/office/word/2010/wordprocessingShape" mc:Ignorable="w14 wp14">
+<w:document xmlns:ve="http://schemas.openxmlformats.org/markup-compatibility/2006" xmlns:o="urn:schemas-microsoft-com:office:office" xmlns:r="http://schemas.openxmlformats.org/officeDocument/2006/relationships" xmlns:m="http://schemas.openxmlformats.org/officeDocument/2006/math" xmlns:v="urn:schemas-microsoft-com:vml" xmlns:wp="http://schemas.openxmlformats.org/drawingml/2006/wordprocessingDrawing" xmlns:w10="urn:schemas-microsoft-com:office:word" xmlns:w="http://schemas.openxmlformats.org/wordprocessingml/2006/main" xmlns:wne="http://schemas.microsoft.com/office/word/2006/wordml">
   <w:body>
     <w:p>
       <w:pPr>
@@ -123,6 +123,7 @@
       <w:r>
         <w:rPr>
           <w:noProof/>
+          <w:lang w:eastAsia="ja-JP"/>
         </w:rPr>
         <w:drawing>
           <wp:inline distT="0" distB="0" distL="0" distR="0">
@@ -142,10 +143,10 @@
                     </pic:cNvPicPr>
                   </pic:nvPicPr>
                   <pic:blipFill>
-                    <a:blip r:embed="rId8">
+                    <a:blip r:embed="rId7">
                       <a:extLst>
                         <a:ext uri="{28A0092B-C50C-407E-A947-70E740481C1C}">
-                          <a14:useLocalDpi xmlns:a14="http://schemas.microsoft.com/office/drawing/2010/main" val="0"/>
+                          <a14:useLocalDpi xmlns:a14="http://schemas.microsoft.com/office/drawing/2010/main" xmlns:wps="http://schemas.microsoft.com/office/word/2010/wordprocessingShape" xmlns:wpi="http://schemas.microsoft.com/office/word/2010/wordprocessingInk" xmlns:wpg="http://schemas.microsoft.com/office/word/2010/wordprocessingGroup" xmlns:w14="http://schemas.microsoft.com/office/word/2010/wordml" xmlns:w="http://schemas.openxmlformats.org/wordprocessingml/2006/main" xmlns:w10="urn:schemas-microsoft-com:office:word" xmlns:wp14="http://schemas.microsoft.com/office/word/2010/wordprocessingDrawing" xmlns:v="urn:schemas-microsoft-com:vml" xmlns:o="urn:schemas-microsoft-com:office:office" xmlns:mc="http://schemas.openxmlformats.org/markup-compatibility/2006" xmlns:wpc="http://schemas.microsoft.com/office/word/2010/wordprocessingCanvas" xmlns="" val="0"/>
                         </a:ext>
                       </a:extLst>
                     </a:blip>
@@ -213,19 +214,16 @@
       <w:r>
         <w:t xml:space="preserve"> </w:t>
       </w:r>
-      <w:r>
-        <w:rPr>
-          <w:b/>
-        </w:rPr>
-        <w:t>______________________</w:t>
-      </w:r>
       <w:bookmarkStart w:id="0" w:name="_GoBack"/>
       <w:bookmarkEnd w:id="0"/>
       <w:r>
+        <w:t>производственной</w:t>
+      </w:r>
+      <w:r>
         <w:rPr>
           <w:b/>
         </w:rPr>
-        <w:t xml:space="preserve">______________________ </w:t>
+        <w:t xml:space="preserve"> </w:t>
       </w:r>
       <w:r>
         <w:t>практике</w:t>
@@ -299,10 +297,19 @@
         <w:t xml:space="preserve">студента </w:t>
       </w:r>
       <w:r>
-        <w:t xml:space="preserve">  ___   к</w:t>
-      </w:r>
-      <w:r>
-        <w:t>урса ……………….. группы</w:t>
+        <w:t xml:space="preserve"> 4</w:t>
+      </w:r>
+      <w:r>
+        <w:t xml:space="preserve">   к</w:t>
+      </w:r>
+      <w:r>
+        <w:t xml:space="preserve">урса </w:t>
+      </w:r>
+      <w:r>
+        <w:t>2727а</w:t>
+      </w:r>
+      <w:r>
+        <w:t xml:space="preserve"> группы</w:t>
       </w:r>
     </w:p>
     <w:p>
@@ -332,7 +339,7 @@
         <w:t xml:space="preserve">по направлению (специальности): </w:t>
       </w:r>
       <w:r>
-        <w:t>___________________</w:t>
+        <w:t>Прикладная информатика</w:t>
       </w:r>
     </w:p>
     <w:p>
@@ -483,10 +490,10 @@
         <w:jc w:val="both"/>
       </w:pPr>
       <w:r>
-        <w:t>Фамилия __</w:t>
-      </w:r>
-      <w:r>
-        <w:t>_______________________________________</w:t>
+        <w:t xml:space="preserve">Фамилия </w:t>
+      </w:r>
+      <w:r>
+        <w:t>Никитин</w:t>
       </w:r>
     </w:p>
     <w:p>
@@ -504,10 +511,10 @@
         <w:jc w:val="both"/>
       </w:pPr>
       <w:r>
-        <w:t>Имя и отчество ___________</w:t>
-      </w:r>
-      <w:r>
-        <w:t>_________________________</w:t>
+        <w:t xml:space="preserve">Имя и отчество </w:t>
+      </w:r>
+      <w:r>
+        <w:t>Александр Андреевич</w:t>
       </w:r>
     </w:p>
     <w:p>
@@ -525,7 +532,13 @@
         <w:jc w:val="both"/>
       </w:pPr>
       <w:r>
-        <w:t xml:space="preserve">Курс    </w:t>
+        <w:t xml:space="preserve">Курс  </w:t>
+      </w:r>
+      <w:r>
+        <w:t>4</w:t>
+      </w:r>
+      <w:r>
+        <w:t xml:space="preserve">  </w:t>
       </w:r>
     </w:p>
     <w:p>
@@ -549,6 +562,9 @@
       <w:r>
         <w:t xml:space="preserve">Направление подготовки: </w:t>
       </w:r>
+      <w:r>
+        <w:t>Прикладная информатика</w:t>
+      </w:r>
     </w:p>
     <w:p>
       <w:pPr>
@@ -624,6 +640,9 @@
       <w:r>
         <w:t xml:space="preserve"> </w:t>
       </w:r>
+      <w:r>
+        <w:t>Юдинцев</w:t>
+      </w:r>
     </w:p>
     <w:p>
       <w:pPr>
@@ -641,6 +660,9 @@
       <w:r>
         <w:t xml:space="preserve"> </w:t>
       </w:r>
+      <w:r>
+        <w:t>Алексей</w:t>
+      </w:r>
     </w:p>
     <w:p>
       <w:pPr>
@@ -658,6 +680,11 @@
       <w:r>
         <w:t xml:space="preserve"> </w:t>
       </w:r>
+      <w:proofErr w:type="spellStart"/>
+      <w:r>
+        <w:t>Юрьевия</w:t>
+      </w:r>
+      <w:proofErr w:type="spellEnd"/>
     </w:p>
     <w:p>
       <w:pPr>
@@ -838,7 +865,7 @@
           <w:sz w:val="26"/>
           <w:szCs w:val="26"/>
         </w:rPr>
-        <w:t>____</w:t>
+        <w:t>05</w:t>
       </w:r>
       <w:r>
         <w:rPr>
@@ -854,7 +881,23 @@
           <w:sz w:val="26"/>
           <w:szCs w:val="26"/>
         </w:rPr>
-        <w:t>____ 20___</w:t>
+        <w:t>04</w:t>
+      </w:r>
+      <w:r>
+        <w:rPr>
+          <w:b/>
+          <w:sz w:val="26"/>
+          <w:szCs w:val="26"/>
+        </w:rPr>
+        <w:t xml:space="preserve"> 20</w:t>
+      </w:r>
+      <w:r>
+        <w:rPr>
+          <w:b/>
+          <w:sz w:val="26"/>
+          <w:szCs w:val="26"/>
+        </w:rPr>
+        <w:t>21</w:t>
       </w:r>
       <w:r>
         <w:rPr>
@@ -1061,7 +1104,7 @@
           <w:insideH w:val="single" w:sz="4" w:space="0" w:color="auto"/>
           <w:insideV w:val="single" w:sz="4" w:space="0" w:color="auto"/>
         </w:tblBorders>
-        <w:tblLook w:val="01E0" w:firstRow="1" w:lastRow="1" w:firstColumn="1" w:lastColumn="1" w:noHBand="0" w:noVBand="0"/>
+        <w:tblLook w:val="01E0"/>
       </w:tblPr>
       <w:tblGrid>
         <w:gridCol w:w="2808"/>
@@ -1337,7 +1380,7 @@
           <w:insideV w:val="single" w:sz="4" w:space="0" w:color="auto"/>
         </w:tblBorders>
         <w:tblLayout w:type="fixed"/>
-        <w:tblLook w:val="01E0" w:firstRow="1" w:lastRow="1" w:firstColumn="1" w:lastColumn="1" w:noHBand="0" w:noVBand="0"/>
+        <w:tblLook w:val="01E0"/>
       </w:tblPr>
       <w:tblGrid>
         <w:gridCol w:w="392"/>
@@ -1895,7 +1938,7 @@
           <w:insideH w:val="single" w:sz="4" w:space="0" w:color="auto"/>
           <w:insideV w:val="single" w:sz="4" w:space="0" w:color="auto"/>
         </w:tblBorders>
-        <w:tblLook w:val="00A0" w:firstRow="1" w:lastRow="0" w:firstColumn="1" w:lastColumn="0" w:noHBand="0" w:noVBand="0"/>
+        <w:tblLook w:val="00A0"/>
       </w:tblPr>
       <w:tblGrid>
         <w:gridCol w:w="3608"/>
@@ -2197,14 +2240,13 @@
         <w:spacing w:line="360" w:lineRule="auto"/>
       </w:pPr>
       <w:r>
-        <w:t>ФИО студента____________</w:t>
-      </w:r>
-      <w:r>
-        <w:t>___</w:t>
-      </w:r>
-      <w:r>
-        <w:t>_____________________________</w:t>
-      </w:r>
+        <w:t xml:space="preserve">ФИО студента Никитин Александр </w:t>
+      </w:r>
+      <w:proofErr w:type="spellStart"/>
+      <w:r>
+        <w:t>Андреевия</w:t>
+      </w:r>
+      <w:proofErr w:type="spellEnd"/>
     </w:p>
     <w:p>
       <w:r>
@@ -2230,7 +2272,7 @@
         <w:rPr>
           <w:u w:val="single"/>
         </w:rPr>
-        <w:t>финансов и кредита ____________________</w:t>
+        <w:t>МИЭМИС ___________________________</w:t>
       </w:r>
     </w:p>
     <w:p/>
@@ -2312,7 +2354,7 @@
           <w:insideH w:val="single" w:sz="4" w:space="0" w:color="auto"/>
           <w:insideV w:val="single" w:sz="4" w:space="0" w:color="auto"/>
         </w:tblBorders>
-        <w:tblLook w:val="00A0" w:firstRow="1" w:lastRow="0" w:firstColumn="1" w:lastColumn="0" w:noHBand="0" w:noVBand="0"/>
+        <w:tblLook w:val="00A0"/>
       </w:tblPr>
       <w:tblGrid>
         <w:gridCol w:w="817"/>
@@ -2739,7 +2781,7 @@
           <w:insideH w:val="single" w:sz="4" w:space="0" w:color="auto"/>
           <w:insideV w:val="single" w:sz="4" w:space="0" w:color="auto"/>
         </w:tblBorders>
-        <w:tblLook w:val="00A0" w:firstRow="1" w:lastRow="0" w:firstColumn="1" w:lastColumn="0" w:noHBand="0" w:noVBand="0"/>
+        <w:tblLook w:val="00A0"/>
       </w:tblPr>
       <w:tblGrid>
         <w:gridCol w:w="1441"/>
@@ -3844,7 +3886,7 @@
           <w:insideH w:val="single" w:sz="4" w:space="0" w:color="auto"/>
           <w:insideV w:val="single" w:sz="4" w:space="0" w:color="auto"/>
         </w:tblBorders>
-        <w:tblLook w:val="00A0" w:firstRow="1" w:lastRow="0" w:firstColumn="1" w:lastColumn="0" w:noHBand="0" w:noVBand="0"/>
+        <w:tblLook w:val="00A0"/>
       </w:tblPr>
       <w:tblGrid>
         <w:gridCol w:w="1441"/>
@@ -4949,7 +4991,7 @@
           <w:insideH w:val="single" w:sz="4" w:space="0" w:color="auto"/>
           <w:insideV w:val="single" w:sz="4" w:space="0" w:color="auto"/>
         </w:tblBorders>
-        <w:tblLook w:val="00A0" w:firstRow="1" w:lastRow="0" w:firstColumn="1" w:lastColumn="0" w:noHBand="0" w:noVBand="0"/>
+        <w:tblLook w:val="00A0"/>
       </w:tblPr>
       <w:tblGrid>
         <w:gridCol w:w="1441"/>
@@ -6054,7 +6096,7 @@
           <w:insideH w:val="single" w:sz="4" w:space="0" w:color="auto"/>
           <w:insideV w:val="single" w:sz="4" w:space="0" w:color="auto"/>
         </w:tblBorders>
-        <w:tblLook w:val="00A0" w:firstRow="1" w:lastRow="0" w:firstColumn="1" w:lastColumn="0" w:noHBand="0" w:noVBand="0"/>
+        <w:tblLook w:val="00A0"/>
       </w:tblPr>
       <w:tblGrid>
         <w:gridCol w:w="1441"/>
@@ -7159,7 +7201,7 @@
           <w:insideH w:val="single" w:sz="4" w:space="0" w:color="auto"/>
           <w:insideV w:val="single" w:sz="4" w:space="0" w:color="auto"/>
         </w:tblBorders>
-        <w:tblLook w:val="00A0" w:firstRow="1" w:lastRow="0" w:firstColumn="1" w:lastColumn="0" w:noHBand="0" w:noVBand="0"/>
+        <w:tblLook w:val="00A0"/>
       </w:tblPr>
       <w:tblGrid>
         <w:gridCol w:w="1441"/>
@@ -8374,7 +8416,7 @@
           <w:insideV w:val="single" w:sz="4" w:space="0" w:color="auto"/>
         </w:tblBorders>
         <w:tblLayout w:type="fixed"/>
-        <w:tblLook w:val="00A0" w:firstRow="1" w:lastRow="0" w:firstColumn="1" w:lastColumn="0" w:noHBand="0" w:noVBand="0"/>
+        <w:tblLook w:val="00A0"/>
       </w:tblPr>
       <w:tblGrid>
         <w:gridCol w:w="4681"/>
@@ -8993,7 +9035,7 @@
           <w:insideV w:val="single" w:sz="4" w:space="0" w:color="auto"/>
         </w:tblBorders>
         <w:tblLayout w:type="fixed"/>
-        <w:tblLook w:val="00A0" w:firstRow="1" w:lastRow="0" w:firstColumn="1" w:lastColumn="0" w:noHBand="0" w:noVBand="0"/>
+        <w:tblLook w:val="00A0"/>
       </w:tblPr>
       <w:tblGrid>
         <w:gridCol w:w="5702"/>
@@ -9688,15 +9730,7 @@
         <w:t>Получить на профилирующей кафедре консультацию и инструктаж по всем вопросам организации практики,</w:t>
       </w:r>
       <w:r>
-        <w:t xml:space="preserve"> в </w:t>
-      </w:r>
-      <w:proofErr w:type="spellStart"/>
-      <w:r>
-        <w:t>т.ч</w:t>
-      </w:r>
-      <w:proofErr w:type="spellEnd"/>
-      <w:r>
-        <w:t>. по технике безопасности.</w:t>
+        <w:t xml:space="preserve"> в т.ч. по технике безопасности.</w:t>
       </w:r>
     </w:p>
     <w:p>
@@ -9907,8 +9941,8 @@
       </w:r>
     </w:p>
     <w:sectPr>
-      <w:footerReference w:type="even" r:id="rId9"/>
-      <w:footerReference w:type="default" r:id="rId10"/>
+      <w:footerReference w:type="even" r:id="rId8"/>
+      <w:footerReference w:type="default" r:id="rId9"/>
       <w:pgSz w:w="8419" w:h="11906" w:orient="landscape" w:code="9"/>
       <w:pgMar w:top="425" w:right="567" w:bottom="425" w:left="851" w:header="709" w:footer="709" w:gutter="0"/>
       <w:cols w:space="708"/>
@@ -9920,7 +9954,7 @@
 </file>
 
 <file path=word/endnotes.xml><?xml version="1.0" encoding="utf-8"?>
-<w:endnotes xmlns:wpc="http://schemas.microsoft.com/office/word/2010/wordprocessingCanvas" xmlns:mc="http://schemas.openxmlformats.org/markup-compatibility/2006" xmlns:o="urn:schemas-microsoft-com:office:office" xmlns:r="http://schemas.openxmlformats.org/officeDocument/2006/relationships" xmlns:m="http://schemas.openxmlformats.org/officeDocument/2006/math" xmlns:v="urn:schemas-microsoft-com:vml" xmlns:wp14="http://schemas.microsoft.com/office/word/2010/wordprocessingDrawing" xmlns:wp="http://schemas.openxmlformats.org/drawingml/2006/wordprocessingDrawing" xmlns:w10="urn:schemas-microsoft-com:office:word" xmlns:w="http://schemas.openxmlformats.org/wordprocessingml/2006/main" xmlns:w14="http://schemas.microsoft.com/office/word/2010/wordml" xmlns:wpg="http://schemas.microsoft.com/office/word/2010/wordprocessingGroup" xmlns:wpi="http://schemas.microsoft.com/office/word/2010/wordprocessingInk" xmlns:wne="http://schemas.microsoft.com/office/word/2006/wordml" xmlns:wps="http://schemas.microsoft.com/office/word/2010/wordprocessingShape" mc:Ignorable="w14 wp14">
+<w:endnotes xmlns:ve="http://schemas.openxmlformats.org/markup-compatibility/2006" xmlns:o="urn:schemas-microsoft-com:office:office" xmlns:r="http://schemas.openxmlformats.org/officeDocument/2006/relationships" xmlns:m="http://schemas.openxmlformats.org/officeDocument/2006/math" xmlns:v="urn:schemas-microsoft-com:vml" xmlns:wp="http://schemas.openxmlformats.org/drawingml/2006/wordprocessingDrawing" xmlns:w10="urn:schemas-microsoft-com:office:word" xmlns:w="http://schemas.openxmlformats.org/wordprocessingml/2006/main" xmlns:wne="http://schemas.microsoft.com/office/word/2006/wordml">
   <w:endnote w:type="separator" w:id="-1">
     <w:p>
       <w:r>
@@ -9939,7 +9973,7 @@
 </file>
 
 <file path=word/footer1.xml><?xml version="1.0" encoding="utf-8"?>
-<w:ftr xmlns:wpc="http://schemas.microsoft.com/office/word/2010/wordprocessingCanvas" xmlns:mc="http://schemas.openxmlformats.org/markup-compatibility/2006" xmlns:o="urn:schemas-microsoft-com:office:office" xmlns:r="http://schemas.openxmlformats.org/officeDocument/2006/relationships" xmlns:m="http://schemas.openxmlformats.org/officeDocument/2006/math" xmlns:v="urn:schemas-microsoft-com:vml" xmlns:wp14="http://schemas.microsoft.com/office/word/2010/wordprocessingDrawing" xmlns:wp="http://schemas.openxmlformats.org/drawingml/2006/wordprocessingDrawing" xmlns:w10="urn:schemas-microsoft-com:office:word" xmlns:w="http://schemas.openxmlformats.org/wordprocessingml/2006/main" xmlns:w14="http://schemas.microsoft.com/office/word/2010/wordml" xmlns:wpg="http://schemas.microsoft.com/office/word/2010/wordprocessingGroup" xmlns:wpi="http://schemas.microsoft.com/office/word/2010/wordprocessingInk" xmlns:wne="http://schemas.microsoft.com/office/word/2006/wordml" xmlns:wps="http://schemas.microsoft.com/office/word/2010/wordprocessingShape" mc:Ignorable="w14 wp14">
+<w:ftr xmlns:ve="http://schemas.openxmlformats.org/markup-compatibility/2006" xmlns:o="urn:schemas-microsoft-com:office:office" xmlns:r="http://schemas.openxmlformats.org/officeDocument/2006/relationships" xmlns:m="http://schemas.openxmlformats.org/officeDocument/2006/math" xmlns:v="urn:schemas-microsoft-com:vml" xmlns:wp="http://schemas.openxmlformats.org/drawingml/2006/wordprocessingDrawing" xmlns:w10="urn:schemas-microsoft-com:office:word" xmlns:w="http://schemas.openxmlformats.org/wordprocessingml/2006/main" xmlns:wne="http://schemas.microsoft.com/office/word/2006/wordml">
   <w:p>
     <w:pPr>
       <w:pStyle w:val="a3"/>
@@ -9977,7 +10011,7 @@
 </file>
 
 <file path=word/footer2.xml><?xml version="1.0" encoding="utf-8"?>
-<w:ftr xmlns:wpc="http://schemas.microsoft.com/office/word/2010/wordprocessingCanvas" xmlns:mc="http://schemas.openxmlformats.org/markup-compatibility/2006" xmlns:o="urn:schemas-microsoft-com:office:office" xmlns:r="http://schemas.openxmlformats.org/officeDocument/2006/relationships" xmlns:m="http://schemas.openxmlformats.org/officeDocument/2006/math" xmlns:v="urn:schemas-microsoft-com:vml" xmlns:wp14="http://schemas.microsoft.com/office/word/2010/wordprocessingDrawing" xmlns:wp="http://schemas.openxmlformats.org/drawingml/2006/wordprocessingDrawing" xmlns:w10="urn:schemas-microsoft-com:office:word" xmlns:w="http://schemas.openxmlformats.org/wordprocessingml/2006/main" xmlns:w14="http://schemas.microsoft.com/office/word/2010/wordml" xmlns:wpg="http://schemas.microsoft.com/office/word/2010/wordprocessingGroup" xmlns:wpi="http://schemas.microsoft.com/office/word/2010/wordprocessingInk" xmlns:wne="http://schemas.microsoft.com/office/word/2006/wordml" xmlns:wps="http://schemas.microsoft.com/office/word/2010/wordprocessingShape" mc:Ignorable="w14 wp14">
+<w:ftr xmlns:ve="http://schemas.openxmlformats.org/markup-compatibility/2006" xmlns:o="urn:schemas-microsoft-com:office:office" xmlns:r="http://schemas.openxmlformats.org/officeDocument/2006/relationships" xmlns:m="http://schemas.openxmlformats.org/officeDocument/2006/math" xmlns:v="urn:schemas-microsoft-com:vml" xmlns:wp="http://schemas.openxmlformats.org/drawingml/2006/wordprocessingDrawing" xmlns:w10="urn:schemas-microsoft-com:office:word" xmlns:w="http://schemas.openxmlformats.org/wordprocessingml/2006/main" xmlns:wne="http://schemas.microsoft.com/office/word/2006/wordml">
   <w:p>
     <w:pPr>
       <w:pStyle w:val="a3"/>
@@ -10009,7 +10043,7 @@
         <w:rStyle w:val="a5"/>
         <w:noProof/>
       </w:rPr>
-      <w:t>12</w:t>
+      <w:t>2</w:t>
     </w:r>
     <w:r>
       <w:rPr>
@@ -10028,7 +10062,7 @@
 </file>
 
 <file path=word/footnotes.xml><?xml version="1.0" encoding="utf-8"?>
-<w:footnotes xmlns:wpc="http://schemas.microsoft.com/office/word/2010/wordprocessingCanvas" xmlns:mc="http://schemas.openxmlformats.org/markup-compatibility/2006" xmlns:o="urn:schemas-microsoft-com:office:office" xmlns:r="http://schemas.openxmlformats.org/officeDocument/2006/relationships" xmlns:m="http://schemas.openxmlformats.org/officeDocument/2006/math" xmlns:v="urn:schemas-microsoft-com:vml" xmlns:wp14="http://schemas.microsoft.com/office/word/2010/wordprocessingDrawing" xmlns:wp="http://schemas.openxmlformats.org/drawingml/2006/wordprocessingDrawing" xmlns:w10="urn:schemas-microsoft-com:office:word" xmlns:w="http://schemas.openxmlformats.org/wordprocessingml/2006/main" xmlns:w14="http://schemas.microsoft.com/office/word/2010/wordml" xmlns:wpg="http://schemas.microsoft.com/office/word/2010/wordprocessingGroup" xmlns:wpi="http://schemas.microsoft.com/office/word/2010/wordprocessingInk" xmlns:wne="http://schemas.microsoft.com/office/word/2006/wordml" xmlns:wps="http://schemas.microsoft.com/office/word/2010/wordprocessingShape" mc:Ignorable="w14 wp14">
+<w:footnotes xmlns:ve="http://schemas.openxmlformats.org/markup-compatibility/2006" xmlns:o="urn:schemas-microsoft-com:office:office" xmlns:r="http://schemas.openxmlformats.org/officeDocument/2006/relationships" xmlns:m="http://schemas.openxmlformats.org/officeDocument/2006/math" xmlns:v="urn:schemas-microsoft-com:vml" xmlns:wp="http://schemas.openxmlformats.org/drawingml/2006/wordprocessingDrawing" xmlns:w10="urn:schemas-microsoft-com:office:word" xmlns:w="http://schemas.openxmlformats.org/wordprocessingml/2006/main" xmlns:wne="http://schemas.microsoft.com/office/word/2006/wordml">
   <w:footnote w:type="separator" w:id="-1">
     <w:p>
       <w:r>
@@ -10047,7 +10081,7 @@
 </file>
 
 <file path=word/numbering.xml><?xml version="1.0" encoding="utf-8"?>
-<w:numbering xmlns:wpc="http://schemas.microsoft.com/office/word/2010/wordprocessingCanvas" xmlns:mc="http://schemas.openxmlformats.org/markup-compatibility/2006" xmlns:o="urn:schemas-microsoft-com:office:office" xmlns:r="http://schemas.openxmlformats.org/officeDocument/2006/relationships" xmlns:m="http://schemas.openxmlformats.org/officeDocument/2006/math" xmlns:v="urn:schemas-microsoft-com:vml" xmlns:wp14="http://schemas.microsoft.com/office/word/2010/wordprocessingDrawing" xmlns:wp="http://schemas.openxmlformats.org/drawingml/2006/wordprocessingDrawing" xmlns:w10="urn:schemas-microsoft-com:office:word" xmlns:w="http://schemas.openxmlformats.org/wordprocessingml/2006/main" xmlns:w14="http://schemas.microsoft.com/office/word/2010/wordml" xmlns:wpg="http://schemas.microsoft.com/office/word/2010/wordprocessingGroup" xmlns:wpi="http://schemas.microsoft.com/office/word/2010/wordprocessingInk" xmlns:wne="http://schemas.microsoft.com/office/word/2006/wordml" xmlns:wps="http://schemas.microsoft.com/office/word/2010/wordprocessingShape" mc:Ignorable="w14 wp14">
+<w:numbering xmlns:ve="http://schemas.openxmlformats.org/markup-compatibility/2006" xmlns:o="urn:schemas-microsoft-com:office:office" xmlns:r="http://schemas.openxmlformats.org/officeDocument/2006/relationships" xmlns:m="http://schemas.openxmlformats.org/officeDocument/2006/math" xmlns:v="urn:schemas-microsoft-com:vml" xmlns:wp="http://schemas.openxmlformats.org/drawingml/2006/wordprocessingDrawing" xmlns:w10="urn:schemas-microsoft-com:office:word" xmlns:w="http://schemas.openxmlformats.org/wordprocessingml/2006/main" xmlns:wne="http://schemas.microsoft.com/office/word/2006/wordml">
   <w:abstractNum w:abstractNumId="0">
     <w:nsid w:val="0A267268"/>
     <w:multiLevelType w:val="hybridMultilevel"/>
@@ -11673,7 +11707,7 @@
 </file>
 
 <file path=word/styles.xml><?xml version="1.0" encoding="utf-8"?>
-<w:styles xmlns:mc="http://schemas.openxmlformats.org/markup-compatibility/2006" xmlns:r="http://schemas.openxmlformats.org/officeDocument/2006/relationships" xmlns:w="http://schemas.openxmlformats.org/wordprocessingml/2006/main" xmlns:w14="http://schemas.microsoft.com/office/word/2010/wordml" mc:Ignorable="w14">
+<w:styles xmlns:r="http://schemas.openxmlformats.org/officeDocument/2006/relationships" xmlns:w="http://schemas.openxmlformats.org/wordprocessingml/2006/main">
   <w:docDefaults>
     <w:rPrDefault>
       <w:rPr>
@@ -11845,6 +11879,7 @@
     <w:uiPriority w:val="99"/>
     <w:semiHidden/>
     <w:unhideWhenUsed/>
+    <w:qFormat/>
     <w:tblPr>
       <w:tblInd w:w="0" w:type="dxa"/>
       <w:tblCellMar>
